--- a/template_1.docx
+++ b/template_1.docx
@@ -676,30 +676,6 @@
                 <w:b/>
               </w:rPr>
             </w:pPr>
-            <w:r>
-              <w:rPr>
-                <w:b/>
-              </w:rPr>
-              <w:t xml:space="preserve">Рабочий диапазон температур в точке подключения, </w:t>
-            </w:r>
-            <w:r>
-              <w:rPr>
-                <w:b/>
-                <w:bCs/>
-                <w:color w:val="000000"/>
-                <w:shd w:val="clear" w:color="auto" w:fill="FFFFFF"/>
-              </w:rPr>
-              <w:t>°C</w:t>
-            </w:r>
-            <w:r>
-              <w:rPr>
-                <w:b/>
-                <w:bCs/>
-                <w:color w:val="000000"/>
-                <w:shd w:val="clear" w:color="auto" w:fill="FFFFFF"/>
-              </w:rPr>
-              <w:t>:</w:t>
-            </w:r>
           </w:p>
         </w:tc>
         <w:tc>
@@ -910,7 +886,7 @@
                 <w:bCs/>
                 <w:lang w:val="ru-RU"/>
               </w:rPr>
-              <w:t>Нет</w:t>
+              <w:t>Вспененный каучук</w:t>
             </w:r>
           </w:p>
         </w:tc>
@@ -1696,7 +1672,6 @@
                 <w:b/>
                 <w:lang w:val="en-US"/>
               </w:rPr>
-              <w:lastRenderedPageBreak/>
               <w:t>8</w:t>
             </w:r>
           </w:p>
@@ -1752,6 +1727,7 @@
                 <w:b/>
                 <w:lang w:val="en-US"/>
               </w:rPr>
+              <w:lastRenderedPageBreak/>
               <w:t>9</w:t>
             </w:r>
           </w:p>
@@ -2938,6 +2914,7 @@
           <w:sz w:val="28"/>
           <w:szCs w:val="28"/>
         </w:rPr>
+        <w:lastRenderedPageBreak/>
         <w:t>6.</w:t>
       </w:r>
       <w:r>
@@ -3658,7 +3635,7 @@
       <w:rPr>
         <w:noProof/>
       </w:rPr>
-      <w:t>2</w:t>
+      <w:t>1</w:t>
     </w:r>
     <w:r>
       <w:fldChar w:fldCharType="end"/>

--- a/template_1.docx
+++ b/template_1.docx
@@ -3515,12 +3515,18 @@
               <w:rPr>
                 <w:i/>
               </w:rPr>
-              <w:t>23</w:t>
+              <w:t>2</w:t>
             </w:r>
             <w:r>
               <w:rPr>
                 <w:i/>
               </w:rPr>
+              <w:t>4</w:t>
+            </w:r>
+            <w:r>
+              <w:rPr>
+                <w:i/>
+              </w:rPr>
               <w:t xml:space="preserve"> г</w:t>
             </w:r>
           </w:p>
@@ -3545,7 +3551,13 @@
               <w:rPr>
                 <w:i/>
               </w:rPr>
-              <w:t>23</w:t>
+              <w:t>2</w:t>
+            </w:r>
+            <w:r>
+              <w:rPr>
+                <w:i/>
+              </w:rPr>
+              <w:t>4</w:t>
             </w:r>
             <w:r>
               <w:rPr>
@@ -3635,7 +3647,7 @@
       <w:rPr>
         <w:noProof/>
       </w:rPr>
-      <w:t>1</w:t>
+      <w:t>3</w:t>
     </w:r>
     <w:r>
       <w:fldChar w:fldCharType="end"/>
@@ -6934,7 +6946,7 @@
   <a:extraClrSchemeLst/>
   <a:extLst>
     <a:ext uri="{05A4C25C-085E-4340-85A3-A5531E510DB2}">
-      <thm15:themeFamily xmlns:thm15="http://schemas.microsoft.com/office/thememl/2012/main" xmlns="" name="Office Theme" id="{62F939B6-93AF-4DB8-9C6B-D6C7DFDC589F}" vid="{4A3C46E8-61CC-4603-A589-7422A47A8E4A}"/>
+      <thm15:themeFamily xmlns="" xmlns:thm15="http://schemas.microsoft.com/office/thememl/2012/main" name="Office Theme" id="{62F939B6-93AF-4DB8-9C6B-D6C7DFDC589F}" vid="{4A3C46E8-61CC-4603-A589-7422A47A8E4A}"/>
     </a:ext>
   </a:extLst>
 </a:theme>
